--- a/Lab9/ClintonBess_CPE403_Lab9_F15.docx
+++ b/Lab9/ClintonBess_CPE403_Lab9_F15.docx
@@ -168,6 +168,15 @@
             </w:rPr>
             <w:t>9</w:t>
           </w:r>
+          <w:r>
+            <w:rPr>
+              <w:rFonts w:ascii="Times New Roman" w:hAnsi="Times New Roman" w:cs="Times New Roman"/>
+              <w:color w:val="C00000"/>
+              <w:sz w:val="72"/>
+              <w:szCs w:val="72"/>
+            </w:rPr>
+            <w:t xml:space="preserve"> - FPU</w:t>
+          </w:r>
         </w:sdtContent>
       </w:sdt>
     </w:p>
@@ -716,17 +725,7 @@
           <w:szCs w:val="16"/>
           <w:lang w:eastAsia="en-US"/>
         </w:rPr>
-        <w:t xml:space="preserve">// Include math </w:t>
-      </w:r>
-      <w:r>
-        <w:rPr>
-          <w:rFonts w:ascii="Consolas" w:hAnsi="Consolas" w:cs="Consolas"/>
-          <w:color w:val="3F7F5F"/>
-          <w:sz w:val="16"/>
-          <w:szCs w:val="16"/>
-          <w:lang w:eastAsia="en-US"/>
-        </w:rPr>
-        <w:t>functions</w:t>
+        <w:t>// Include math functions</w:t>
       </w:r>
     </w:p>
     <w:p>
@@ -2942,29 +2941,7 @@
           <w:u w:val="single"/>
           <w:lang w:eastAsia="en-US"/>
         </w:rPr>
-        <w:t xml:space="preserve">Task </w:t>
-      </w:r>
-      <w:r>
-        <w:rPr>
-          <w:rFonts w:ascii="Times New Roman" w:hAnsi="Times New Roman" w:cs="Times New Roman"/>
-          <w:b/>
-          <w:sz w:val="24"/>
-          <w:szCs w:val="24"/>
-          <w:u w:val="single"/>
-          <w:lang w:eastAsia="en-US"/>
-        </w:rPr>
-        <w:t>2</w:t>
-      </w:r>
-      <w:r>
-        <w:rPr>
-          <w:rFonts w:ascii="Times New Roman" w:hAnsi="Times New Roman" w:cs="Times New Roman"/>
-          <w:b/>
-          <w:sz w:val="24"/>
-          <w:szCs w:val="24"/>
-          <w:u w:val="single"/>
-          <w:lang w:eastAsia="en-US"/>
-        </w:rPr>
-        <w:t xml:space="preserve">: </w:t>
+        <w:t xml:space="preserve">Task 2: </w:t>
       </w:r>
     </w:p>
     <w:p>
@@ -4995,8 +4972,6 @@
         </w:rPr>
         <w:t xml:space="preserve"> (i32DataCount &lt; SERIES_LENGTH) {</w:t>
       </w:r>
-      <w:bookmarkStart w:id="0" w:name="_GoBack"/>
-      <w:bookmarkEnd w:id="0"/>
     </w:p>
     <w:p>
       <w:pPr>
@@ -5886,7 +5861,7 @@
       <w:rPr>
         <w:noProof/>
       </w:rPr>
-      <w:t>4</w:t>
+      <w:t>1</w:t>
     </w:r>
     <w:r>
       <w:rPr>
@@ -6169,7 +6144,7 @@
         <v:path o:extrusionok="f" gradientshapeok="t" o:connecttype="rect"/>
         <o:lock v:ext="edit" aspectratio="t"/>
       </v:shapetype>
-      <v:shape id="_x0000_i1083" type="#_x0000_t75" style="width:231.9pt;height:230.25pt" o:bullet="t">
+      <v:shape id="_x0000_i1028" type="#_x0000_t75" style="width:231.75pt;height:230.25pt" o:bullet="t">
         <v:imagedata r:id="rId1" o:title="checkbox"/>
       </v:shape>
     </w:pict>
@@ -11293,6 +11268,7 @@
     <w:rsid w:val="009B196B"/>
     <w:rsid w:val="00AF001F"/>
     <w:rsid w:val="00BB686B"/>
+    <w:rsid w:val="00FB414F"/>
   </w:rsids>
   <m:mathPr>
     <m:mathFont m:val="Cambria Math"/>
@@ -12286,19 +12262,19 @@
 </file>
 
 <file path=customXml/item2.xml><?xml version="1.0" encoding="utf-8"?>
+<tns:customPropertyEditors xmlns:tns="http://schemas.microsoft.com/office/2006/customDocumentInformationPanel">
+  <tns:showOnOpen>false</tns:showOnOpen>
+  <tns:defaultPropertyEditorNamespace>Standard properties</tns:defaultPropertyEditorNamespace>
+</tns:customPropertyEditors>
+</file>
+
+<file path=customXml/item3.xml><?xml version="1.0" encoding="utf-8"?>
 <?mso-contentType ?>
 <FormTemplates xmlns="http://schemas.microsoft.com/sharepoint/v3/contenttype/forms">
   <Display>DocumentLibraryForm</Display>
   <Edit>AssetEditForm</Edit>
   <New>DocumentLibraryForm</New>
 </FormTemplates>
-</file>
-
-<file path=customXml/item3.xml><?xml version="1.0" encoding="utf-8"?>
-<tns:customPropertyEditors xmlns:tns="http://schemas.microsoft.com/office/2006/customDocumentInformationPanel">
-  <tns:showOnOpen>false</tns:showOnOpen>
-  <tns:defaultPropertyEditorNamespace>Standard properties</tns:defaultPropertyEditorNamespace>
-</tns:customPropertyEditors>
 </file>
 
 <file path=customXml/item4.xml><?xml version="1.0" encoding="utf-8"?>
@@ -12314,6 +12290,14 @@
 </file>
 
 <file path=customXml/itemProps2.xml><?xml version="1.0" encoding="utf-8"?>
+<ds:datastoreItem xmlns:ds="http://schemas.openxmlformats.org/officeDocument/2006/customXml" ds:itemID="{D55297A3-F999-42B8-B2C1-CB5E6CFA54CD}">
+  <ds:schemaRefs>
+    <ds:schemaRef ds:uri="http://schemas.microsoft.com/office/2006/customDocumentInformationPanel"/>
+  </ds:schemaRefs>
+</ds:datastoreItem>
+</file>
+
+<file path=customXml/itemProps3.xml><?xml version="1.0" encoding="utf-8"?>
 <ds:datastoreItem xmlns:ds="http://schemas.openxmlformats.org/officeDocument/2006/customXml" ds:itemID="{234532E5-2547-41BC-8EAA-2957FD248C62}">
   <ds:schemaRefs>
     <ds:schemaRef ds:uri="http://schemas.microsoft.com/sharepoint/v3/contenttype/forms"/>
@@ -12321,16 +12305,8 @@
 </ds:datastoreItem>
 </file>
 
-<file path=customXml/itemProps3.xml><?xml version="1.0" encoding="utf-8"?>
-<ds:datastoreItem xmlns:ds="http://schemas.openxmlformats.org/officeDocument/2006/customXml" ds:itemID="{D55297A3-F999-42B8-B2C1-CB5E6CFA54CD}">
-  <ds:schemaRefs>
-    <ds:schemaRef ds:uri="http://schemas.microsoft.com/office/2006/customDocumentInformationPanel"/>
-  </ds:schemaRefs>
-</ds:datastoreItem>
-</file>
-
 <file path=customXml/itemProps4.xml><?xml version="1.0" encoding="utf-8"?>
-<ds:datastoreItem xmlns:ds="http://schemas.openxmlformats.org/officeDocument/2006/customXml" ds:itemID="{62C998F9-A2FE-415A-B6E8-84728B750A1F}">
+<ds:datastoreItem xmlns:ds="http://schemas.openxmlformats.org/officeDocument/2006/customXml" ds:itemID="{11FE503B-A403-47D7-966C-4AA843AFF184}">
   <ds:schemaRefs>
     <ds:schemaRef ds:uri="http://schemas.openxmlformats.org/officeDocument/2006/bibliography"/>
   </ds:schemaRefs>
